--- a/Le Corbusier (Sequeira).docx
+++ b/Le Corbusier (Sequeira).docx
@@ -1,6 +1,6 @@
 
 <file path=word/document.xml><?xml version="1.0" encoding="utf-8"?>
-<w:document xmlns:wpc="http://schemas.microsoft.com/office/word/2010/wordprocessingCanvas" xmlns:mc="http://schemas.openxmlformats.org/markup-compatibility/2006" xmlns:o="urn:schemas-microsoft-com:office:office" xmlns:r="http://schemas.openxmlformats.org/officeDocument/2006/relationships" xmlns:m="http://schemas.openxmlformats.org/officeDocument/2006/math" xmlns:v="urn:schemas-microsoft-com:vml" xmlns:wp14="http://schemas.microsoft.com/office/word/2010/wordprocessingDrawing" xmlns:wp="http://schemas.openxmlformats.org/drawingml/2006/wordprocessingDrawing" xmlns:w10="urn:schemas-microsoft-com:office:word" xmlns:w="http://schemas.openxmlformats.org/wordprocessingml/2006/main" xmlns:w14="http://schemas.microsoft.com/office/word/2010/wordml" xmlns:wpg="http://schemas.microsoft.com/office/word/2010/wordprocessingGroup" xmlns:wpi="http://schemas.microsoft.com/office/word/2010/wordprocessingInk" xmlns:wne="http://schemas.microsoft.com/office/word/2006/wordml" xmlns:wps="http://schemas.microsoft.com/office/word/2010/wordprocessingShape" mc:Ignorable="w14 wp14">
+<w:document xmlns:wpc="http://schemas.microsoft.com/office/word/2010/wordprocessingCanvas" xmlns:mo="http://schemas.microsoft.com/office/mac/office/2008/main" xmlns:mc="http://schemas.openxmlformats.org/markup-compatibility/2006" xmlns:mv="urn:schemas-microsoft-com:mac:vml" xmlns:o="urn:schemas-microsoft-com:office:office" xmlns:r="http://schemas.openxmlformats.org/officeDocument/2006/relationships" xmlns:m="http://schemas.openxmlformats.org/officeDocument/2006/math" xmlns:v="urn:schemas-microsoft-com:vml" xmlns:wp14="http://schemas.microsoft.com/office/word/2010/wordprocessingDrawing" xmlns:wp="http://schemas.openxmlformats.org/drawingml/2006/wordprocessingDrawing" xmlns:w10="urn:schemas-microsoft-com:office:word" xmlns:w="http://schemas.openxmlformats.org/wordprocessingml/2006/main" xmlns:w14="http://schemas.microsoft.com/office/word/2010/wordml" xmlns:wpg="http://schemas.microsoft.com/office/word/2010/wordprocessingGroup" xmlns:wpi="http://schemas.microsoft.com/office/word/2010/wordprocessingInk" xmlns:wne="http://schemas.microsoft.com/office/word/2006/wordml" xmlns:wps="http://schemas.microsoft.com/office/word/2010/wordprocessingShape" mc:Ignorable="w14 wp14">
   <w:body>
     <w:p>
       <w:pPr>
@@ -149,7 +149,7 @@
       <w:r>
         <w:rPr>
           <w:rFonts w:ascii="Arial" w:hAnsi="Arial" w:cs="Arial"/>
-          <w:lang w:val="en-GB" w:eastAsia="en-GB"/>
+          <w:lang w:val="en-US"/>
         </w:rPr>
         <w:drawing>
           <wp:inline distT="0" distB="0" distL="0" distR="0" wp14:anchorId="3897FB7A" wp14:editId="40F00D6F">
@@ -11300,7 +11300,7 @@
           <w:noProof w:val="0"/>
           <w:lang w:val="en-GB"/>
         </w:rPr>
-        <w:t>Jeanneret</w:t>
+        <w:t>Jeanneret-Perret</w:t>
       </w:r>
       <w:proofErr w:type="spellEnd"/>
       <w:r>
@@ -11309,7 +11309,7 @@
           <w:noProof w:val="0"/>
           <w:lang w:val="en-GB"/>
         </w:rPr>
-        <w:t xml:space="preserve">-Perret (La </w:t>
+        <w:t xml:space="preserve"> (La </w:t>
       </w:r>
       <w:proofErr w:type="spellStart"/>
       <w:r>
@@ -15053,7 +15053,7 @@
       <w:r>
         <w:rPr>
           <w:rFonts w:ascii="Arial" w:hAnsi="Arial" w:cs="Arial"/>
-          <w:lang w:val="en-GB" w:eastAsia="en-GB"/>
+          <w:lang w:val="en-US"/>
         </w:rPr>
         <w:drawing>
           <wp:inline distT="0" distB="0" distL="0" distR="0" wp14:anchorId="16C0309F" wp14:editId="7515113F">
@@ -15137,6 +15137,58 @@
     </w:p>
     <w:p>
       <w:pPr>
+        <w:pStyle w:val="HTMLPreformatted"/>
+        <w:shd w:val="clear" w:color="auto" w:fill="FFFFFF"/>
+        <w:rPr>
+          <w:color w:val="000000"/>
+        </w:rPr>
+      </w:pPr>
+      <w:r>
+        <w:rPr>
+          <w:color w:val="000000"/>
+        </w:rPr>
+        <w:fldChar w:fldCharType="begin"/>
+      </w:r>
+      <w:r>
+        <w:rPr>
+          <w:color w:val="000000"/>
+        </w:rPr>
+        <w:instrText xml:space="preserve"> HYPERLINK "http://www.domes-architecture.com/en/archive/issue_archive_article.php?objectid=121" \t "_blank" </w:instrText>
+      </w:r>
+      <w:r>
+        <w:rPr>
+          <w:color w:val="000000"/>
+        </w:rPr>
+      </w:r>
+      <w:r>
+        <w:rPr>
+          <w:color w:val="000000"/>
+        </w:rPr>
+        <w:fldChar w:fldCharType="separate"/>
+      </w:r>
+      <w:r>
+        <w:rPr>
+          <w:rStyle w:val="Hyperlink"/>
+        </w:rPr>
+        <w:t>http://www.domes-architecture</w:t>
+      </w:r>
+      <w:bookmarkStart w:id="0" w:name="_GoBack"/>
+      <w:bookmarkEnd w:id="0"/>
+      <w:r>
+        <w:rPr>
+          <w:rStyle w:val="Hyperlink"/>
+        </w:rPr>
+        <w:t>.com/en/archive/issue_archive_article.php?objectid=121</w:t>
+      </w:r>
+      <w:r>
+        <w:rPr>
+          <w:color w:val="000000"/>
+        </w:rPr>
+        <w:fldChar w:fldCharType="end"/>
+      </w:r>
+    </w:p>
+    <w:p>
+      <w:pPr>
         <w:spacing w:line="360" w:lineRule="auto"/>
         <w:jc w:val="both"/>
         <w:rPr>
@@ -15145,17 +15197,6 @@
           <w:lang w:val="en-GB"/>
         </w:rPr>
       </w:pPr>
-      <w:hyperlink r:id="rId8" w:history="1">
-        <w:r>
-          <w:rPr>
-            <w:rStyle w:val="Hyperlink"/>
-            <w:rFonts w:ascii="Arial" w:hAnsi="Arial" w:cs="Arial"/>
-            <w:noProof w:val="0"/>
-            <w:lang w:val="en-GB"/>
-          </w:rPr>
-          <w:t>http://www.domes-architecture.com/pics/issue/0107/0107_naegele02.jpg</w:t>
-        </w:r>
-      </w:hyperlink>
     </w:p>
     <w:p>
       <w:pPr>
@@ -15167,21 +15208,10 @@
           <w:lang w:val="en-GB"/>
         </w:rPr>
       </w:pPr>
-    </w:p>
-    <w:p>
-      <w:pPr>
-        <w:spacing w:line="360" w:lineRule="auto"/>
-        <w:jc w:val="both"/>
-        <w:rPr>
-          <w:rFonts w:ascii="Arial" w:hAnsi="Arial" w:cs="Arial"/>
-          <w:noProof w:val="0"/>
-          <w:lang w:val="en-GB"/>
-        </w:rPr>
-      </w:pPr>
-      <w:r>
-        <w:rPr>
-          <w:rFonts w:ascii="Arial" w:hAnsi="Arial" w:cs="Arial"/>
-          <w:lang w:val="en-GB" w:eastAsia="en-GB"/>
+      <w:r>
+        <w:rPr>
+          <w:rFonts w:ascii="Arial" w:hAnsi="Arial" w:cs="Arial"/>
+          <w:lang w:val="en-US"/>
         </w:rPr>
         <w:lastRenderedPageBreak/>
         <w:drawing>
@@ -15200,7 +15230,7 @@
                     <pic:cNvPicPr/>
                   </pic:nvPicPr>
                   <pic:blipFill>
-                    <a:blip r:embed="rId9">
+                    <a:blip r:embed="rId8">
                       <a:extLst>
                         <a:ext uri="{28A0092B-C50C-407E-A947-70E740481C1C}">
                           <a14:useLocalDpi xmlns:a14="http://schemas.microsoft.com/office/drawing/2010/main" val="0"/>
@@ -15256,7 +15286,7 @@
           <w:lang w:val="en-GB"/>
         </w:rPr>
       </w:pPr>
-      <w:hyperlink r:id="rId10" w:history="1">
+      <w:hyperlink r:id="rId9" w:history="1">
         <w:r>
           <w:rPr>
             <w:rStyle w:val="Hyperlink"/>
@@ -15292,7 +15322,7 @@
       <w:r>
         <w:rPr>
           <w:rFonts w:ascii="Arial" w:hAnsi="Arial" w:cs="Arial"/>
-          <w:lang w:val="en-GB" w:eastAsia="en-GB"/>
+          <w:lang w:val="en-US"/>
         </w:rPr>
         <w:drawing>
           <wp:inline distT="0" distB="0" distL="0" distR="0" wp14:anchorId="6AACDBE2" wp14:editId="32FBCC36">
@@ -15310,7 +15340,7 @@
                     <pic:cNvPicPr/>
                   </pic:nvPicPr>
                   <pic:blipFill>
-                    <a:blip r:embed="rId11">
+                    <a:blip r:embed="rId10">
                       <a:extLst>
                         <a:ext uri="{28A0092B-C50C-407E-A947-70E740481C1C}">
                           <a14:useLocalDpi xmlns:a14="http://schemas.microsoft.com/office/drawing/2010/main" val="0"/>
@@ -15402,7 +15432,7 @@
           <w:lang w:val="en-GB"/>
         </w:rPr>
       </w:pPr>
-      <w:hyperlink r:id="rId12" w:history="1">
+      <w:hyperlink r:id="rId11" w:history="1">
         <w:r>
           <w:rPr>
             <w:rStyle w:val="Hyperlink"/>
@@ -15438,7 +15468,7 @@
       <w:r>
         <w:rPr>
           <w:rFonts w:ascii="Arial" w:hAnsi="Arial" w:cs="Arial"/>
-          <w:lang w:val="en-GB" w:eastAsia="en-GB"/>
+          <w:lang w:val="en-US"/>
         </w:rPr>
         <w:lastRenderedPageBreak/>
         <w:drawing>
@@ -15457,7 +15487,7 @@
                     <pic:cNvPicPr/>
                   </pic:nvPicPr>
                   <pic:blipFill>
-                    <a:blip r:embed="rId13">
+                    <a:blip r:embed="rId12">
                       <a:extLst>
                         <a:ext uri="{28A0092B-C50C-407E-A947-70E740481C1C}">
                           <a14:useLocalDpi xmlns:a14="http://schemas.microsoft.com/office/drawing/2010/main" val="0"/>
@@ -15531,7 +15561,7 @@
           <w:lang w:val="en-GB"/>
         </w:rPr>
       </w:pPr>
-      <w:hyperlink r:id="rId14" w:history="1">
+      <w:hyperlink r:id="rId13" w:history="1">
         <w:r>
           <w:rPr>
             <w:rStyle w:val="Hyperlink"/>
@@ -15567,7 +15597,7 @@
       <w:r>
         <w:rPr>
           <w:rFonts w:ascii="Arial" w:hAnsi="Arial" w:cs="Arial"/>
-          <w:lang w:val="en-GB" w:eastAsia="en-GB"/>
+          <w:lang w:val="en-US"/>
         </w:rPr>
         <w:drawing>
           <wp:inline distT="0" distB="0" distL="0" distR="0" wp14:anchorId="5A03209E" wp14:editId="401FADD2">
@@ -15585,7 +15615,7 @@
                     <pic:cNvPicPr/>
                   </pic:nvPicPr>
                   <pic:blipFill>
-                    <a:blip r:embed="rId15">
+                    <a:blip r:embed="rId14">
                       <a:extLst>
                         <a:ext uri="{28A0092B-C50C-407E-A947-70E740481C1C}">
                           <a14:useLocalDpi xmlns:a14="http://schemas.microsoft.com/office/drawing/2010/main" val="0"/>
@@ -15659,7 +15689,7 @@
           <w:lang w:val="en-GB"/>
         </w:rPr>
       </w:pPr>
-      <w:hyperlink r:id="rId16" w:history="1">
+      <w:hyperlink r:id="rId15" w:history="1">
         <w:r>
           <w:rPr>
             <w:rStyle w:val="Hyperlink"/>
@@ -15681,8 +15711,6 @@
           <w:lang w:val="en-GB"/>
         </w:rPr>
       </w:pPr>
-      <w:bookmarkStart w:id="0" w:name="_GoBack"/>
-      <w:bookmarkEnd w:id="0"/>
     </w:p>
     <w:p>
       <w:pPr>
@@ -15717,7 +15745,7 @@
     </w:rPrDefault>
     <w:pPrDefault/>
   </w:docDefaults>
-  <w:latentStyles w:defLockedState="0" w:defUIPriority="99" w:defSemiHidden="1" w:defUnhideWhenUsed="1" w:defQFormat="0" w:count="267">
+  <w:latentStyles w:defLockedState="0" w:defUIPriority="99" w:defSemiHidden="1" w:defUnhideWhenUsed="1" w:defQFormat="0" w:count="276">
     <w:lsdException w:name="Normal" w:semiHidden="0" w:uiPriority="0" w:unhideWhenUsed="0" w:qFormat="1"/>
     <w:lsdException w:name="heading 1" w:semiHidden="0" w:uiPriority="9" w:unhideWhenUsed="0" w:qFormat="1"/>
     <w:lsdException w:name="heading 2" w:uiPriority="9" w:qFormat="1"/>
@@ -16005,11 +16033,61 @@
       <w:szCs w:val="20"/>
     </w:rPr>
   </w:style>
+  <w:style w:type="paragraph" w:styleId="HTMLPreformatted">
+    <w:name w:val="HTML Preformatted"/>
+    <w:basedOn w:val="Normal"/>
+    <w:link w:val="HTMLPreformattedChar"/>
+    <w:uiPriority w:val="99"/>
+    <w:semiHidden/>
+    <w:unhideWhenUsed/>
+    <w:rsid w:val="00401E9F"/>
+    <w:pPr>
+      <w:tabs>
+        <w:tab w:val="left" w:pos="916"/>
+        <w:tab w:val="left" w:pos="1832"/>
+        <w:tab w:val="left" w:pos="2748"/>
+        <w:tab w:val="left" w:pos="3664"/>
+        <w:tab w:val="left" w:pos="4580"/>
+        <w:tab w:val="left" w:pos="5496"/>
+        <w:tab w:val="left" w:pos="6412"/>
+        <w:tab w:val="left" w:pos="7328"/>
+        <w:tab w:val="left" w:pos="8244"/>
+        <w:tab w:val="left" w:pos="9160"/>
+        <w:tab w:val="left" w:pos="10076"/>
+        <w:tab w:val="left" w:pos="10992"/>
+        <w:tab w:val="left" w:pos="11908"/>
+        <w:tab w:val="left" w:pos="12824"/>
+        <w:tab w:val="left" w:pos="13740"/>
+        <w:tab w:val="left" w:pos="14656"/>
+      </w:tabs>
+    </w:pPr>
+    <w:rPr>
+      <w:rFonts w:ascii="Courier" w:hAnsi="Courier" w:cs="Courier"/>
+      <w:noProof w:val="0"/>
+      <w:sz w:val="20"/>
+      <w:szCs w:val="20"/>
+      <w:lang w:val="en-CA"/>
+    </w:rPr>
+  </w:style>
+  <w:style w:type="character" w:customStyle="1" w:styleId="HTMLPreformattedChar">
+    <w:name w:val="HTML Preformatted Char"/>
+    <w:basedOn w:val="DefaultParagraphFont"/>
+    <w:link w:val="HTMLPreformatted"/>
+    <w:uiPriority w:val="99"/>
+    <w:semiHidden/>
+    <w:rsid w:val="00401E9F"/>
+    <w:rPr>
+      <w:rFonts w:ascii="Courier" w:hAnsi="Courier" w:cs="Courier"/>
+      <w:sz w:val="20"/>
+      <w:szCs w:val="20"/>
+      <w:lang w:val="en-CA"/>
+    </w:rPr>
+  </w:style>
 </w:styles>
 </file>
 
 <file path=word/stylesWithEffects.xml><?xml version="1.0" encoding="utf-8"?>
-<w:styles xmlns:wpc="http://schemas.microsoft.com/office/word/2010/wordprocessingCanvas" xmlns:mc="http://schemas.openxmlformats.org/markup-compatibility/2006" xmlns:o="urn:schemas-microsoft-com:office:office" xmlns:r="http://schemas.openxmlformats.org/officeDocument/2006/relationships" xmlns:m="http://schemas.openxmlformats.org/officeDocument/2006/math" xmlns:v="urn:schemas-microsoft-com:vml" xmlns:wp14="http://schemas.microsoft.com/office/word/2010/wordprocessingDrawing" xmlns:wp="http://schemas.openxmlformats.org/drawingml/2006/wordprocessingDrawing" xmlns:w10="urn:schemas-microsoft-com:office:word" xmlns:w="http://schemas.openxmlformats.org/wordprocessingml/2006/main" xmlns:w14="http://schemas.microsoft.com/office/word/2010/wordml" xmlns:wpg="http://schemas.microsoft.com/office/word/2010/wordprocessingGroup" xmlns:wpi="http://schemas.microsoft.com/office/word/2010/wordprocessingInk" xmlns:wne="http://schemas.microsoft.com/office/word/2006/wordml" xmlns:wps="http://schemas.microsoft.com/office/word/2010/wordprocessingShape" mc:Ignorable="w14 wp14">
+<w:styles xmlns:wpc="http://schemas.microsoft.com/office/word/2010/wordprocessingCanvas" xmlns:mo="http://schemas.microsoft.com/office/mac/office/2008/main" xmlns:mc="http://schemas.openxmlformats.org/markup-compatibility/2006" xmlns:mv="urn:schemas-microsoft-com:mac:vml" xmlns:o="urn:schemas-microsoft-com:office:office" xmlns:r="http://schemas.openxmlformats.org/officeDocument/2006/relationships" xmlns:m="http://schemas.openxmlformats.org/officeDocument/2006/math" xmlns:v="urn:schemas-microsoft-com:vml" xmlns:wp14="http://schemas.microsoft.com/office/word/2010/wordprocessingDrawing" xmlns:wp="http://schemas.openxmlformats.org/drawingml/2006/wordprocessingDrawing" xmlns:w10="urn:schemas-microsoft-com:office:word" xmlns:w="http://schemas.openxmlformats.org/wordprocessingml/2006/main" xmlns:w14="http://schemas.microsoft.com/office/word/2010/wordml" xmlns:wpg="http://schemas.microsoft.com/office/word/2010/wordprocessingGroup" xmlns:wpi="http://schemas.microsoft.com/office/word/2010/wordprocessingInk" xmlns:wne="http://schemas.microsoft.com/office/word/2006/wordml" xmlns:wps="http://schemas.microsoft.com/office/word/2010/wordprocessingShape" mc:Ignorable="w14 wp14">
   <w:docDefaults>
     <w:rPrDefault>
       <w:rPr>
@@ -16021,7 +16099,7 @@
     </w:rPrDefault>
     <w:pPrDefault/>
   </w:docDefaults>
-  <w:latentStyles w:defLockedState="0" w:defUIPriority="99" w:defSemiHidden="1" w:defUnhideWhenUsed="1" w:defQFormat="0" w:count="267">
+  <w:latentStyles w:defLockedState="0" w:defUIPriority="99" w:defSemiHidden="1" w:defUnhideWhenUsed="1" w:defQFormat="0" w:count="276">
     <w:lsdException w:name="Normal" w:semiHidden="0" w:uiPriority="0" w:unhideWhenUsed="0" w:qFormat="1"/>
     <w:lsdException w:name="heading 1" w:semiHidden="0" w:uiPriority="9" w:unhideWhenUsed="0" w:qFormat="1"/>
     <w:lsdException w:name="heading 2" w:uiPriority="9" w:qFormat="1"/>
@@ -16307,6 +16385,56 @@
       <w:noProof/>
       <w:sz w:val="20"/>
       <w:szCs w:val="20"/>
+    </w:rPr>
+  </w:style>
+  <w:style w:type="paragraph" w:styleId="HTMLPreformatted">
+    <w:name w:val="HTML Preformatted"/>
+    <w:basedOn w:val="Normal"/>
+    <w:link w:val="HTMLPreformattedChar"/>
+    <w:uiPriority w:val="99"/>
+    <w:semiHidden/>
+    <w:unhideWhenUsed/>
+    <w:rsid w:val="00401E9F"/>
+    <w:pPr>
+      <w:tabs>
+        <w:tab w:val="left" w:pos="916"/>
+        <w:tab w:val="left" w:pos="1832"/>
+        <w:tab w:val="left" w:pos="2748"/>
+        <w:tab w:val="left" w:pos="3664"/>
+        <w:tab w:val="left" w:pos="4580"/>
+        <w:tab w:val="left" w:pos="5496"/>
+        <w:tab w:val="left" w:pos="6412"/>
+        <w:tab w:val="left" w:pos="7328"/>
+        <w:tab w:val="left" w:pos="8244"/>
+        <w:tab w:val="left" w:pos="9160"/>
+        <w:tab w:val="left" w:pos="10076"/>
+        <w:tab w:val="left" w:pos="10992"/>
+        <w:tab w:val="left" w:pos="11908"/>
+        <w:tab w:val="left" w:pos="12824"/>
+        <w:tab w:val="left" w:pos="13740"/>
+        <w:tab w:val="left" w:pos="14656"/>
+      </w:tabs>
+    </w:pPr>
+    <w:rPr>
+      <w:rFonts w:ascii="Courier" w:hAnsi="Courier" w:cs="Courier"/>
+      <w:noProof w:val="0"/>
+      <w:sz w:val="20"/>
+      <w:szCs w:val="20"/>
+      <w:lang w:val="en-CA"/>
+    </w:rPr>
+  </w:style>
+  <w:style w:type="character" w:customStyle="1" w:styleId="HTMLPreformattedChar">
+    <w:name w:val="HTML Preformatted Char"/>
+    <w:basedOn w:val="DefaultParagraphFont"/>
+    <w:link w:val="HTMLPreformatted"/>
+    <w:uiPriority w:val="99"/>
+    <w:semiHidden/>
+    <w:rsid w:val="00401E9F"/>
+    <w:rPr>
+      <w:rFonts w:ascii="Courier" w:hAnsi="Courier" w:cs="Courier"/>
+      <w:sz w:val="20"/>
+      <w:szCs w:val="20"/>
+      <w:lang w:val="en-CA"/>
     </w:rPr>
   </w:style>
 </w:styles>
